--- a/doc1.docx
+++ b/doc1.docx
@@ -15,7 +15,55 @@
           <w:sz w:val="24"/>
           <w:szCs w:val="24"/>
         </w:rPr>
-        <w:t>sfhakjfshkajfh</w:t>
+        <w:t>Sfhakjfshkajfh</w:t>
+      </w:r>
+    </w:p>
+    <w:p>
+      <w:pPr>
+        <w:pStyle w:val="Normal"/>
+        <w:jc w:val="center"/>
+        <w:rPr>
+          <w:rFonts w:ascii="Times New Roman" w:hAnsi="Times New Roman" w:eastAsia="Times New Roman" w:cs="Times New Roman"/>
+          <w:b/>
+          <w:b/>
+          <w:sz w:val="24"/>
+          <w:szCs w:val="24"/>
+        </w:rPr>
+      </w:pPr>
+      <w:r>
+        <w:rPr/>
+      </w:r>
+    </w:p>
+    <w:p>
+      <w:pPr>
+        <w:pStyle w:val="Normal"/>
+        <w:jc w:val="center"/>
+        <w:rPr/>
+      </w:pPr>
+      <w:r>
+        <w:rPr>
+          <w:rFonts w:eastAsia="Times New Roman" w:cs="Times New Roman" w:ascii="Times New Roman" w:hAnsi="Times New Roman"/>
+          <w:b/>
+          <w:sz w:val="24"/>
+          <w:szCs w:val="24"/>
+        </w:rPr>
+        <w:t>asd</w:t>
+      </w:r>
+    </w:p>
+    <w:p>
+      <w:pPr>
+        <w:pStyle w:val="Normal"/>
+        <w:jc w:val="center"/>
+        <w:rPr/>
+      </w:pPr>
+      <w:r>
+        <w:rPr>
+          <w:rFonts w:eastAsia="Times New Roman" w:cs="Times New Roman" w:ascii="Times New Roman" w:hAnsi="Times New Roman"/>
+          <w:b/>
+          <w:sz w:val="24"/>
+          <w:szCs w:val="24"/>
+        </w:rPr>
+        <w:t>da</w:t>
       </w:r>
     </w:p>
     <w:sectPr>
@@ -431,7 +479,7 @@
       <w:jc w:val="left"/>
     </w:pPr>
     <w:rPr>
-      <w:rFonts w:cs="Arial" w:ascii="Calibri" w:hAnsi="Calibri" w:eastAsia="Calibri"/>
+      <w:rFonts w:ascii="Calibri" w:hAnsi="Calibri" w:eastAsia="Calibri" w:cs="Arial"/>
       <w:color w:val="auto"/>
       <w:kern w:val="0"/>
       <w:sz w:val="20"/>
@@ -981,7 +1029,7 @@
       <w:jc w:val="left"/>
     </w:pPr>
     <w:rPr>
-      <w:rFonts w:ascii="Georgia" w:hAnsi="Georgia" w:cs="Georgia" w:eastAsia="Calibri"/>
+      <w:rFonts w:ascii="Georgia" w:hAnsi="Georgia" w:eastAsia="Calibri" w:cs="Georgia"/>
       <w:color w:val="000000"/>
       <w:kern w:val="0"/>
       <w:sz w:val="24"/>

--- a/doc1.docx
+++ b/doc1.docx
@@ -63,7 +63,7 @@
           <w:sz w:val="24"/>
           <w:szCs w:val="24"/>
         </w:rPr>
-        <w:t>da</w:t>
+        <w:t>daasdasdasd</w:t>
       </w:r>
     </w:p>
     <w:sectPr>
